--- a/Experiment-2/Experiment 2-1.docx
+++ b/Experiment-2/Experiment 2-1.docx
@@ -1,6 +1,6 @@
 
 <file path=word/document.xml><?xml version="1.0" encoding="utf-8"?>
-<w:document xmlns:wpc="http://schemas.microsoft.com/office/word/2010/wordprocessingCanvas" xmlns:cx="http://schemas.microsoft.com/office/drawing/2014/chartex" xmlns:cx1="http://schemas.microsoft.com/office/drawing/2015/9/8/chartex" xmlns:mc="http://schemas.openxmlformats.org/markup-compatibility/2006" xmlns:o="urn:schemas-microsoft-com:office:office" xmlns:r="http://schemas.openxmlformats.org/officeDocument/2006/relationships" xmlns:m="http://schemas.openxmlformats.org/officeDocument/2006/math" xmlns:v="urn:schemas-microsoft-com:vml" xmlns:wp14="http://schemas.microsoft.com/office/word/2010/wordprocessingDrawing" xmlns:wp="http://schemas.openxmlformats.org/drawingml/2006/wordprocessingDrawing" xmlns:w10="urn:schemas-microsoft-com:office:word" xmlns:w="http://schemas.openxmlformats.org/wordprocessingml/2006/main" xmlns:w14="http://schemas.microsoft.com/office/word/2010/wordml" xmlns:w15="http://schemas.microsoft.com/office/word/2012/wordml" xmlns:w16se="http://schemas.microsoft.com/office/word/2015/wordml/symex" xmlns:wpg="http://schemas.microsoft.com/office/word/2010/wordprocessingGroup" xmlns:wpi="http://schemas.microsoft.com/office/word/2010/wordprocessingInk" xmlns:wne="http://schemas.microsoft.com/office/word/2006/wordml" xmlns:wps="http://schemas.microsoft.com/office/word/2010/wordprocessingShape" mc:Ignorable="w14 w15 w16se wp14">
+<w:document xmlns:wpc="http://schemas.microsoft.com/office/word/2010/wordprocessingCanvas" xmlns:cx="http://schemas.microsoft.com/office/drawing/2014/chartex" xmlns:cx1="http://schemas.microsoft.com/office/drawing/2015/9/8/chartex" xmlns:cx2="http://schemas.microsoft.com/office/drawing/2015/10/21/chartex" xmlns:cx3="http://schemas.microsoft.com/office/drawing/2016/5/9/chartex" xmlns:cx4="http://schemas.microsoft.com/office/drawing/2016/5/10/chartex" xmlns:cx5="http://schemas.microsoft.com/office/drawing/2016/5/11/chartex" xmlns:cx6="http://schemas.microsoft.com/office/drawing/2016/5/12/chartex" xmlns:cx7="http://schemas.microsoft.com/office/drawing/2016/5/13/chartex" xmlns:cx8="http://schemas.microsoft.com/office/drawing/2016/5/14/chartex" xmlns:mc="http://schemas.openxmlformats.org/markup-compatibility/2006" xmlns:aink="http://schemas.microsoft.com/office/drawing/2016/ink" xmlns:am3d="http://schemas.microsoft.com/office/drawing/2017/model3d" xmlns:o="urn:schemas-microsoft-com:office:office" xmlns:oel="http://schemas.microsoft.com/office/2019/extlst" xmlns:r="http://schemas.openxmlformats.org/officeDocument/2006/relationships" xmlns:m="http://schemas.openxmlformats.org/officeDocument/2006/math" xmlns:v="urn:schemas-microsoft-com:vml" xmlns:wp14="http://schemas.microsoft.com/office/word/2010/wordprocessingDrawing" xmlns:wp="http://schemas.openxmlformats.org/drawingml/2006/wordprocessingDrawing" xmlns:w10="urn:schemas-microsoft-com:office:word" xmlns:w="http://schemas.openxmlformats.org/wordprocessingml/2006/main" xmlns:w14="http://schemas.microsoft.com/office/word/2010/wordml" xmlns:w15="http://schemas.microsoft.com/office/word/2012/wordml" xmlns:w16cex="http://schemas.microsoft.com/office/word/2018/wordml/cex" xmlns:w16cid="http://schemas.microsoft.com/office/word/2016/wordml/cid" xmlns:w16="http://schemas.microsoft.com/office/word/2018/wordml" xmlns:w16du="http://schemas.microsoft.com/office/word/2023/wordml/word16du" xmlns:w16sdtdh="http://schemas.microsoft.com/office/word/2020/wordml/sdtdatahash" xmlns:w16se="http://schemas.microsoft.com/office/word/2015/wordml/symex" xmlns:wpg="http://schemas.microsoft.com/office/word/2010/wordprocessingGroup" xmlns:wpi="http://schemas.microsoft.com/office/word/2010/wordprocessingInk" xmlns:wne="http://schemas.microsoft.com/office/word/2006/wordml" xmlns:wps="http://schemas.microsoft.com/office/word/2010/wordprocessingShape" mc:Ignorable="w14 w15 w16se w16cid w16 w16cex w16sdtdh w16du wp14">
   <w:body>
     <w:p>
       <w:pPr>
@@ -141,7 +141,7 @@
           <w:lang w:val="en-IN" w:eastAsia="en-IN" w:bidi="hi-IN"/>
         </w:rPr>
         <w:drawing>
-          <wp:inline distT="0" distB="0" distL="0" distR="0">
+          <wp:inline distT="0" distB="0" distL="0" distR="0" wp14:anchorId="48A9EB73" wp14:editId="39BA7E22">
             <wp:extent cx="3476625" cy="2118360"/>
             <wp:effectExtent l="0" t="0" r="0" b="0"/>
             <wp:docPr id="5" name="Picture 1"/>
@@ -372,7 +372,7 @@
           <w:lang w:val="en-IN" w:eastAsia="en-IN" w:bidi="hi-IN"/>
         </w:rPr>
         <w:drawing>
-          <wp:inline distT="0" distB="0" distL="114300" distR="114300" wp14:anchorId="69A4284B" wp14:editId="59AAB56A">
+          <wp:inline distT="0" distB="0" distL="114300" distR="114300" wp14:anchorId="4285B2A5" wp14:editId="1E234B0C">
             <wp:extent cx="5732145" cy="3829709"/>
             <wp:effectExtent l="0" t="0" r="0" b="0"/>
             <wp:docPr id="8" name="Picture 6"/>
@@ -514,29 +514,7 @@
           <w:szCs w:val="24"/>
           <w:lang w:val="en-US"/>
         </w:rPr>
-        <w:t xml:space="preserve">Set the function generator frequency to </w:t>
-      </w:r>
-      <w:proofErr w:type="gramStart"/>
-      <w:r>
-        <w:rPr>
-          <w:rFonts w:ascii="Times New Roman" w:hAnsi="Times New Roman" w:cs="Times New Roman"/>
-          <w:w w:val="102"/>
-          <w:sz w:val="24"/>
-          <w:szCs w:val="24"/>
-          <w:lang w:val="en-US"/>
-        </w:rPr>
-        <w:t>1KHz</w:t>
-      </w:r>
-      <w:proofErr w:type="gramEnd"/>
-      <w:r>
-        <w:rPr>
-          <w:rFonts w:ascii="Times New Roman" w:hAnsi="Times New Roman" w:cs="Times New Roman"/>
-          <w:w w:val="102"/>
-          <w:sz w:val="24"/>
-          <w:szCs w:val="24"/>
-          <w:lang w:val="en-US"/>
-        </w:rPr>
-        <w:t>.</w:t>
+        <w:t>Set the function generator frequency to 1KHz.</w:t>
       </w:r>
     </w:p>
     <w:p>
@@ -726,45 +704,6 @@
           <w:szCs w:val="24"/>
         </w:rPr>
       </w:pPr>
-    </w:p>
-    <w:p>
-      <w:pPr>
-        <w:pStyle w:val="NoSpacing1"/>
-        <w:rPr>
-          <w:rFonts w:ascii="Times New Roman" w:hAnsi="Times New Roman" w:cs="Times New Roman"/>
-          <w:b/>
-          <w:bCs/>
-          <w:w w:val="102"/>
-          <w:sz w:val="24"/>
-          <w:szCs w:val="24"/>
-        </w:rPr>
-      </w:pPr>
-    </w:p>
-    <w:p>
-      <w:pPr>
-        <w:pStyle w:val="NoSpacing1"/>
-        <w:rPr>
-          <w:rFonts w:ascii="Times New Roman" w:hAnsi="Times New Roman" w:cs="Times New Roman"/>
-          <w:b/>
-          <w:bCs/>
-          <w:w w:val="102"/>
-          <w:sz w:val="24"/>
-          <w:szCs w:val="24"/>
-        </w:rPr>
-      </w:pPr>
-    </w:p>
-    <w:p>
-      <w:pPr>
-        <w:pStyle w:val="NoSpacing1"/>
-        <w:rPr>
-          <w:rFonts w:ascii="Times New Roman" w:hAnsi="Times New Roman" w:cs="Times New Roman"/>
-          <w:b/>
-          <w:bCs/>
-          <w:w w:val="102"/>
-          <w:sz w:val="24"/>
-          <w:szCs w:val="24"/>
-        </w:rPr>
-      </w:pPr>
       <w:r>
         <w:rPr>
           <w:rFonts w:ascii="Times New Roman" w:hAnsi="Times New Roman" w:cs="Times New Roman"/>
@@ -774,6 +713,7 @@
           <w:sz w:val="24"/>
           <w:szCs w:val="24"/>
         </w:rPr>
+        <w:lastRenderedPageBreak/>
         <w:t>Output Wave form:</w:t>
       </w:r>
     </w:p>
@@ -802,691 +742,278 @@
           <w:szCs w:val="24"/>
         </w:rPr>
       </w:pPr>
-    </w:p>
-    <w:p>
-      <w:pPr>
-        <w:pStyle w:val="NoSpacing1"/>
-        <w:rPr>
-          <w:rFonts w:ascii="Times New Roman" w:hAnsi="Times New Roman" w:cs="Times New Roman"/>
-          <w:b/>
-          <w:bCs/>
-          <w:w w:val="102"/>
-          <w:sz w:val="24"/>
-          <w:szCs w:val="24"/>
-        </w:rPr>
-      </w:pPr>
-    </w:p>
-    <w:p>
-      <w:pPr>
-        <w:pStyle w:val="NoSpacing1"/>
-        <w:rPr>
-          <w:rFonts w:ascii="Times New Roman" w:hAnsi="Times New Roman" w:cs="Times New Roman"/>
-          <w:b/>
-          <w:bCs/>
-          <w:w w:val="102"/>
-          <w:sz w:val="24"/>
-          <w:szCs w:val="24"/>
-        </w:rPr>
-      </w:pPr>
-    </w:p>
-    <w:p>
-      <w:pPr>
-        <w:pStyle w:val="NoSpacing1"/>
-        <w:rPr>
-          <w:rFonts w:ascii="Times New Roman" w:hAnsi="Times New Roman" w:cs="Times New Roman"/>
-          <w:b/>
-          <w:bCs/>
-          <w:w w:val="102"/>
-          <w:sz w:val="24"/>
-          <w:szCs w:val="24"/>
-        </w:rPr>
-      </w:pPr>
-    </w:p>
-    <w:p>
-      <w:pPr>
-        <w:pStyle w:val="NoSpacing1"/>
-        <w:rPr>
-          <w:rFonts w:ascii="Times New Roman" w:hAnsi="Times New Roman" w:cs="Times New Roman"/>
-          <w:b/>
-          <w:bCs/>
-          <w:w w:val="102"/>
-          <w:sz w:val="24"/>
-          <w:szCs w:val="24"/>
-        </w:rPr>
-      </w:pPr>
-    </w:p>
-    <w:p>
-      <w:pPr>
-        <w:pStyle w:val="NoSpacing1"/>
-        <w:rPr>
-          <w:rFonts w:ascii="Times New Roman" w:hAnsi="Times New Roman" w:cs="Times New Roman"/>
-          <w:b/>
-          <w:bCs/>
-          <w:w w:val="102"/>
-          <w:sz w:val="24"/>
-          <w:szCs w:val="24"/>
-        </w:rPr>
-      </w:pPr>
-    </w:p>
-    <w:p>
-      <w:pPr>
-        <w:pStyle w:val="NoSpacing1"/>
-        <w:rPr>
-          <w:rFonts w:ascii="Times New Roman" w:hAnsi="Times New Roman" w:cs="Times New Roman"/>
-          <w:b/>
-          <w:bCs/>
-          <w:w w:val="102"/>
-          <w:sz w:val="24"/>
-          <w:szCs w:val="24"/>
-        </w:rPr>
-      </w:pPr>
-    </w:p>
-    <w:p>
-      <w:pPr>
-        <w:pStyle w:val="NoSpacing1"/>
-        <w:rPr>
-          <w:rFonts w:ascii="Times New Roman" w:hAnsi="Times New Roman" w:cs="Times New Roman"/>
-          <w:b/>
-          <w:bCs/>
-          <w:w w:val="102"/>
-          <w:sz w:val="24"/>
-          <w:szCs w:val="24"/>
-        </w:rPr>
-      </w:pPr>
-    </w:p>
-    <w:p>
-      <w:pPr>
-        <w:pStyle w:val="NoSpacing1"/>
-        <w:rPr>
-          <w:rFonts w:ascii="Times New Roman" w:hAnsi="Times New Roman" w:cs="Times New Roman"/>
-          <w:b/>
-          <w:bCs/>
-          <w:w w:val="102"/>
-          <w:sz w:val="24"/>
-          <w:szCs w:val="24"/>
-        </w:rPr>
-      </w:pPr>
-    </w:p>
-    <w:p>
-      <w:pPr>
-        <w:pStyle w:val="NoSpacing1"/>
-        <w:rPr>
-          <w:rFonts w:ascii="Times New Roman" w:hAnsi="Times New Roman" w:cs="Times New Roman"/>
-          <w:b/>
-          <w:bCs/>
-          <w:w w:val="102"/>
-          <w:sz w:val="24"/>
-          <w:szCs w:val="24"/>
-        </w:rPr>
-      </w:pPr>
-    </w:p>
-    <w:p>
-      <w:pPr>
-        <w:pStyle w:val="NoSpacing1"/>
-        <w:rPr>
-          <w:rFonts w:ascii="Times New Roman" w:hAnsi="Times New Roman" w:cs="Times New Roman"/>
-          <w:b/>
-          <w:bCs/>
-          <w:w w:val="102"/>
-          <w:sz w:val="24"/>
-          <w:szCs w:val="24"/>
-        </w:rPr>
-      </w:pPr>
-    </w:p>
-    <w:p>
-      <w:pPr>
-        <w:pStyle w:val="NoSpacing1"/>
-        <w:rPr>
-          <w:rFonts w:ascii="Times New Roman" w:hAnsi="Times New Roman" w:cs="Times New Roman"/>
-          <w:b/>
-          <w:bCs/>
-          <w:w w:val="102"/>
-          <w:sz w:val="24"/>
-          <w:szCs w:val="24"/>
-        </w:rPr>
-      </w:pPr>
-    </w:p>
-    <w:p>
-      <w:pPr>
-        <w:pStyle w:val="NoSpacing1"/>
-        <w:rPr>
-          <w:rFonts w:ascii="Times New Roman" w:hAnsi="Times New Roman" w:cs="Times New Roman"/>
-          <w:b/>
-          <w:bCs/>
-          <w:w w:val="102"/>
-          <w:sz w:val="24"/>
-          <w:szCs w:val="24"/>
-        </w:rPr>
-      </w:pPr>
-    </w:p>
-    <w:p>
-      <w:pPr>
-        <w:pStyle w:val="NoSpacing1"/>
-        <w:rPr>
-          <w:rFonts w:ascii="Times New Roman" w:hAnsi="Times New Roman" w:cs="Times New Roman"/>
-          <w:b/>
-          <w:bCs/>
-          <w:w w:val="102"/>
-          <w:sz w:val="24"/>
-          <w:szCs w:val="24"/>
-        </w:rPr>
-      </w:pPr>
-    </w:p>
-    <w:p>
-      <w:pPr>
-        <w:pStyle w:val="NoSpacing1"/>
-        <w:rPr>
-          <w:rFonts w:ascii="Times New Roman" w:hAnsi="Times New Roman" w:cs="Times New Roman"/>
-          <w:b/>
-          <w:bCs/>
-          <w:w w:val="102"/>
-          <w:sz w:val="24"/>
-          <w:szCs w:val="24"/>
-        </w:rPr>
-      </w:pPr>
-    </w:p>
-    <w:p>
-      <w:pPr>
-        <w:pStyle w:val="NoSpacing1"/>
-        <w:rPr>
-          <w:rFonts w:ascii="Times New Roman" w:hAnsi="Times New Roman" w:cs="Times New Roman"/>
-          <w:b/>
-          <w:bCs/>
-          <w:w w:val="102"/>
-          <w:sz w:val="24"/>
-          <w:szCs w:val="24"/>
-        </w:rPr>
-      </w:pPr>
-    </w:p>
-    <w:p>
-      <w:pPr>
-        <w:pStyle w:val="NoSpacing1"/>
-        <w:rPr>
-          <w:rFonts w:ascii="Times New Roman" w:hAnsi="Times New Roman" w:cs="Times New Roman"/>
-          <w:b/>
-          <w:bCs/>
-          <w:w w:val="102"/>
-          <w:sz w:val="24"/>
-          <w:szCs w:val="24"/>
-        </w:rPr>
-      </w:pPr>
-    </w:p>
-    <w:p>
-      <w:pPr>
-        <w:pStyle w:val="NoSpacing1"/>
-        <w:rPr>
-          <w:rFonts w:ascii="Times New Roman" w:hAnsi="Times New Roman" w:cs="Times New Roman"/>
-          <w:b/>
-          <w:bCs/>
-          <w:w w:val="102"/>
-          <w:sz w:val="24"/>
-          <w:szCs w:val="24"/>
-        </w:rPr>
-      </w:pPr>
-    </w:p>
-    <w:p>
-      <w:pPr>
-        <w:pStyle w:val="NoSpacing1"/>
-        <w:rPr>
-          <w:rFonts w:ascii="Times New Roman" w:hAnsi="Times New Roman" w:cs="Times New Roman"/>
-          <w:b/>
-          <w:bCs/>
-          <w:w w:val="102"/>
-          <w:sz w:val="24"/>
-          <w:szCs w:val="24"/>
-        </w:rPr>
-      </w:pPr>
-    </w:p>
-    <w:p>
-      <w:pPr>
-        <w:pStyle w:val="NoSpacing1"/>
-        <w:rPr>
-          <w:rFonts w:ascii="Times New Roman" w:hAnsi="Times New Roman" w:cs="Times New Roman"/>
-          <w:b/>
-          <w:bCs/>
-          <w:w w:val="102"/>
-          <w:sz w:val="24"/>
-          <w:szCs w:val="24"/>
-        </w:rPr>
-      </w:pPr>
-    </w:p>
-    <w:p>
-      <w:pPr>
-        <w:pStyle w:val="NoSpacing1"/>
-        <w:rPr>
-          <w:rFonts w:ascii="Times New Roman" w:hAnsi="Times New Roman" w:cs="Times New Roman"/>
-          <w:b/>
-          <w:bCs/>
-          <w:w w:val="102"/>
-          <w:sz w:val="24"/>
-          <w:szCs w:val="24"/>
-        </w:rPr>
-      </w:pPr>
-    </w:p>
-    <w:p>
-      <w:pPr>
-        <w:pStyle w:val="NoSpacing1"/>
-        <w:rPr>
-          <w:rFonts w:ascii="Times New Roman" w:hAnsi="Times New Roman" w:cs="Times New Roman"/>
-          <w:b/>
-          <w:bCs/>
-          <w:w w:val="102"/>
-          <w:sz w:val="24"/>
-          <w:szCs w:val="24"/>
-        </w:rPr>
-      </w:pPr>
-    </w:p>
-    <w:p>
-      <w:pPr>
-        <w:pStyle w:val="NoSpacing1"/>
-        <w:rPr>
-          <w:rFonts w:ascii="Times New Roman" w:hAnsi="Times New Roman" w:cs="Times New Roman"/>
-          <w:b/>
-          <w:bCs/>
-          <w:w w:val="102"/>
-          <w:sz w:val="24"/>
-          <w:szCs w:val="24"/>
-        </w:rPr>
-      </w:pPr>
-    </w:p>
-    <w:p>
-      <w:pPr>
-        <w:pStyle w:val="NoSpacing1"/>
-        <w:rPr>
-          <w:rFonts w:ascii="Times New Roman" w:hAnsi="Times New Roman" w:cs="Times New Roman"/>
-          <w:b/>
-          <w:bCs/>
-          <w:w w:val="102"/>
-          <w:sz w:val="24"/>
-          <w:szCs w:val="24"/>
-        </w:rPr>
-      </w:pPr>
-    </w:p>
-    <w:p>
-      <w:pPr>
-        <w:pStyle w:val="NoSpacing1"/>
-        <w:rPr>
-          <w:rFonts w:ascii="Times New Roman" w:hAnsi="Times New Roman" w:cs="Times New Roman"/>
-          <w:b/>
-          <w:bCs/>
-          <w:w w:val="102"/>
-          <w:sz w:val="24"/>
-          <w:szCs w:val="24"/>
-        </w:rPr>
-      </w:pPr>
-    </w:p>
-    <w:p>
-      <w:pPr>
-        <w:pStyle w:val="NoSpacing1"/>
-        <w:rPr>
-          <w:rFonts w:ascii="Times New Roman" w:hAnsi="Times New Roman" w:cs="Times New Roman"/>
-          <w:b/>
-          <w:bCs/>
-          <w:w w:val="102"/>
-          <w:sz w:val="24"/>
-          <w:szCs w:val="24"/>
-        </w:rPr>
-      </w:pPr>
-    </w:p>
-    <w:p>
-      <w:pPr>
-        <w:pStyle w:val="NoSpacing1"/>
-        <w:rPr>
-          <w:rFonts w:ascii="Times New Roman" w:hAnsi="Times New Roman" w:cs="Times New Roman"/>
-          <w:b/>
-          <w:bCs/>
-          <w:w w:val="102"/>
-          <w:sz w:val="24"/>
-          <w:szCs w:val="24"/>
-        </w:rPr>
-      </w:pPr>
-    </w:p>
-    <w:p>
-      <w:pPr>
-        <w:pStyle w:val="NoSpacing1"/>
-        <w:rPr>
-          <w:rFonts w:ascii="Times New Roman" w:hAnsi="Times New Roman" w:cs="Times New Roman"/>
-          <w:b/>
-          <w:bCs/>
-          <w:w w:val="102"/>
-          <w:sz w:val="24"/>
-          <w:szCs w:val="24"/>
-        </w:rPr>
-      </w:pPr>
-    </w:p>
-    <w:p>
-      <w:pPr>
-        <w:pStyle w:val="NoSpacing1"/>
-        <w:rPr>
-          <w:rFonts w:ascii="Times New Roman" w:hAnsi="Times New Roman" w:cs="Times New Roman"/>
-          <w:b/>
-          <w:bCs/>
-          <w:w w:val="102"/>
-          <w:sz w:val="24"/>
-          <w:szCs w:val="24"/>
-        </w:rPr>
-      </w:pPr>
-    </w:p>
-    <w:p>
-      <w:pPr>
-        <w:pStyle w:val="NoSpacing1"/>
-        <w:rPr>
-          <w:rFonts w:ascii="Times New Roman" w:hAnsi="Times New Roman" w:cs="Times New Roman"/>
-          <w:b/>
-          <w:bCs/>
-          <w:w w:val="102"/>
-          <w:sz w:val="24"/>
-          <w:szCs w:val="24"/>
-        </w:rPr>
-      </w:pPr>
-    </w:p>
-    <w:p>
-      <w:pPr>
-        <w:pStyle w:val="NoSpacing1"/>
-        <w:rPr>
-          <w:rFonts w:ascii="Times New Roman" w:hAnsi="Times New Roman" w:cs="Times New Roman"/>
-          <w:b/>
-          <w:bCs/>
-          <w:w w:val="102"/>
-          <w:sz w:val="24"/>
-          <w:szCs w:val="24"/>
-        </w:rPr>
-      </w:pPr>
-    </w:p>
-    <w:p>
-      <w:pPr>
-        <w:pStyle w:val="NoSpacing1"/>
-        <w:rPr>
-          <w:rFonts w:ascii="Times New Roman" w:hAnsi="Times New Roman" w:cs="Times New Roman"/>
-          <w:b/>
-          <w:bCs/>
-          <w:w w:val="102"/>
-          <w:sz w:val="24"/>
-          <w:szCs w:val="24"/>
-        </w:rPr>
-      </w:pPr>
-    </w:p>
-    <w:p>
-      <w:pPr>
-        <w:pStyle w:val="NoSpacing1"/>
-        <w:rPr>
-          <w:rFonts w:ascii="Times New Roman" w:hAnsi="Times New Roman" w:cs="Times New Roman"/>
-          <w:b/>
-          <w:bCs/>
-          <w:w w:val="102"/>
-          <w:sz w:val="24"/>
-          <w:szCs w:val="24"/>
-        </w:rPr>
-      </w:pPr>
-    </w:p>
-    <w:p>
-      <w:pPr>
-        <w:pStyle w:val="NoSpacing1"/>
-        <w:rPr>
-          <w:rFonts w:ascii="Times New Roman" w:hAnsi="Times New Roman" w:cs="Times New Roman"/>
-          <w:b/>
-          <w:bCs/>
-          <w:w w:val="102"/>
-          <w:sz w:val="24"/>
-          <w:szCs w:val="24"/>
-        </w:rPr>
-      </w:pPr>
-    </w:p>
-    <w:p>
-      <w:pPr>
-        <w:pStyle w:val="NoSpacing1"/>
-        <w:rPr>
-          <w:rFonts w:ascii="Times New Roman" w:hAnsi="Times New Roman" w:cs="Times New Roman"/>
-          <w:b/>
-          <w:bCs/>
-          <w:w w:val="102"/>
-          <w:sz w:val="24"/>
-          <w:szCs w:val="24"/>
-        </w:rPr>
-      </w:pPr>
-    </w:p>
-    <w:p>
-      <w:pPr>
-        <w:pStyle w:val="NoSpacing1"/>
-        <w:rPr>
-          <w:rFonts w:ascii="Times New Roman" w:hAnsi="Times New Roman" w:cs="Times New Roman"/>
-          <w:b/>
-          <w:bCs/>
-          <w:w w:val="102"/>
-          <w:sz w:val="24"/>
-          <w:szCs w:val="24"/>
-        </w:rPr>
-      </w:pPr>
-    </w:p>
-    <w:p>
-      <w:pPr>
-        <w:pStyle w:val="NoSpacing1"/>
-        <w:rPr>
-          <w:rFonts w:ascii="Times New Roman" w:hAnsi="Times New Roman" w:cs="Times New Roman"/>
-          <w:b/>
-          <w:bCs/>
-          <w:w w:val="102"/>
-          <w:sz w:val="24"/>
-          <w:szCs w:val="24"/>
-        </w:rPr>
-      </w:pPr>
-    </w:p>
-    <w:p>
-      <w:pPr>
-        <w:pStyle w:val="NoSpacing1"/>
-        <w:rPr>
-          <w:rFonts w:ascii="Times New Roman" w:hAnsi="Times New Roman" w:cs="Times New Roman"/>
-          <w:b/>
-          <w:bCs/>
-          <w:w w:val="102"/>
-          <w:sz w:val="24"/>
-          <w:szCs w:val="24"/>
-        </w:rPr>
-      </w:pPr>
-    </w:p>
-    <w:p>
-      <w:pPr>
-        <w:pStyle w:val="NoSpacing1"/>
-        <w:rPr>
-          <w:rFonts w:ascii="Times New Roman" w:hAnsi="Times New Roman" w:cs="Times New Roman"/>
-          <w:b/>
-          <w:bCs/>
-          <w:w w:val="102"/>
-          <w:sz w:val="24"/>
-          <w:szCs w:val="24"/>
-        </w:rPr>
-      </w:pPr>
-    </w:p>
-    <w:p>
-      <w:pPr>
-        <w:pStyle w:val="NoSpacing1"/>
-        <w:rPr>
-          <w:rFonts w:ascii="Times New Roman" w:hAnsi="Times New Roman" w:cs="Times New Roman"/>
-          <w:b/>
-          <w:bCs/>
-          <w:w w:val="102"/>
-          <w:sz w:val="24"/>
-          <w:szCs w:val="24"/>
-        </w:rPr>
-      </w:pPr>
-    </w:p>
-    <w:p>
-      <w:pPr>
-        <w:pStyle w:val="NoSpacing1"/>
-        <w:rPr>
-          <w:rFonts w:ascii="Times New Roman" w:hAnsi="Times New Roman" w:cs="Times New Roman"/>
-          <w:b/>
-          <w:bCs/>
-          <w:w w:val="102"/>
-          <w:sz w:val="24"/>
-          <w:szCs w:val="24"/>
-        </w:rPr>
-      </w:pPr>
-    </w:p>
-    <w:p>
-      <w:pPr>
-        <w:pStyle w:val="NoSpacing1"/>
-        <w:rPr>
-          <w:rFonts w:ascii="Times New Roman" w:hAnsi="Times New Roman" w:cs="Times New Roman"/>
-          <w:b/>
-          <w:bCs/>
-          <w:w w:val="102"/>
-          <w:sz w:val="24"/>
-          <w:szCs w:val="24"/>
-        </w:rPr>
-      </w:pPr>
-    </w:p>
-    <w:p>
-      <w:pPr>
-        <w:pStyle w:val="NoSpacing1"/>
-        <w:rPr>
-          <w:rFonts w:ascii="Times New Roman" w:hAnsi="Times New Roman" w:cs="Times New Roman"/>
-          <w:b/>
-          <w:bCs/>
-          <w:w w:val="102"/>
-          <w:sz w:val="24"/>
-          <w:szCs w:val="24"/>
-        </w:rPr>
-      </w:pPr>
-    </w:p>
-    <w:p>
-      <w:pPr>
-        <w:pStyle w:val="NoSpacing1"/>
-        <w:rPr>
-          <w:rFonts w:ascii="Times New Roman" w:hAnsi="Times New Roman" w:cs="Times New Roman"/>
-          <w:b/>
-          <w:bCs/>
-          <w:w w:val="102"/>
-          <w:sz w:val="24"/>
-          <w:szCs w:val="24"/>
-        </w:rPr>
-      </w:pPr>
-    </w:p>
-    <w:p>
-      <w:pPr>
-        <w:pStyle w:val="NoSpacing1"/>
-        <w:rPr>
-          <w:rFonts w:ascii="Times New Roman" w:hAnsi="Times New Roman" w:cs="Times New Roman"/>
-          <w:b/>
-          <w:bCs/>
-          <w:w w:val="102"/>
-          <w:sz w:val="24"/>
-          <w:szCs w:val="24"/>
-        </w:rPr>
-      </w:pPr>
-    </w:p>
-    <w:p>
-      <w:pPr>
-        <w:pStyle w:val="NoSpacing1"/>
-        <w:rPr>
-          <w:rFonts w:ascii="Times New Roman" w:hAnsi="Times New Roman" w:cs="Times New Roman"/>
-          <w:b/>
-          <w:bCs/>
-          <w:w w:val="102"/>
-          <w:sz w:val="24"/>
-          <w:szCs w:val="24"/>
-        </w:rPr>
-      </w:pPr>
-    </w:p>
-    <w:p>
-      <w:pPr>
-        <w:pStyle w:val="NoSpacing1"/>
-        <w:rPr>
-          <w:rFonts w:ascii="Times New Roman" w:hAnsi="Times New Roman" w:cs="Times New Roman"/>
-          <w:b/>
-          <w:bCs/>
-          <w:w w:val="102"/>
-          <w:sz w:val="24"/>
-          <w:szCs w:val="24"/>
-        </w:rPr>
-      </w:pPr>
-    </w:p>
-    <w:p>
-      <w:pPr>
-        <w:pStyle w:val="NoSpacing1"/>
-        <w:rPr>
-          <w:rFonts w:ascii="Times New Roman" w:hAnsi="Times New Roman" w:cs="Times New Roman"/>
-          <w:b/>
-          <w:bCs/>
-          <w:w w:val="102"/>
-          <w:sz w:val="24"/>
-          <w:szCs w:val="24"/>
-        </w:rPr>
-      </w:pPr>
-    </w:p>
-    <w:p>
-      <w:pPr>
-        <w:pStyle w:val="NoSpacing1"/>
-        <w:rPr>
-          <w:rFonts w:ascii="Times New Roman" w:hAnsi="Times New Roman" w:cs="Times New Roman"/>
-          <w:b/>
-          <w:bCs/>
-          <w:w w:val="102"/>
-          <w:sz w:val="24"/>
-          <w:szCs w:val="24"/>
-        </w:rPr>
-      </w:pPr>
-    </w:p>
-    <w:p>
-      <w:pPr>
-        <w:pStyle w:val="NoSpacing1"/>
-        <w:rPr>
-          <w:rFonts w:ascii="Times New Roman" w:hAnsi="Times New Roman" w:cs="Times New Roman"/>
-          <w:b/>
-          <w:bCs/>
-          <w:w w:val="102"/>
-          <w:sz w:val="24"/>
-          <w:szCs w:val="24"/>
-        </w:rPr>
-      </w:pPr>
-    </w:p>
-    <w:p>
-      <w:pPr>
-        <w:pStyle w:val="NoSpacing1"/>
-        <w:rPr>
-          <w:rFonts w:ascii="Times New Roman" w:hAnsi="Times New Roman" w:cs="Times New Roman"/>
-          <w:b/>
-          <w:bCs/>
-          <w:w w:val="102"/>
-          <w:sz w:val="24"/>
-          <w:szCs w:val="24"/>
-        </w:rPr>
-      </w:pPr>
-    </w:p>
-    <w:p>
-      <w:pPr>
-        <w:pStyle w:val="NoSpacing1"/>
-        <w:rPr>
-          <w:rFonts w:ascii="Times New Roman" w:hAnsi="Times New Roman" w:cs="Times New Roman"/>
-          <w:b/>
-          <w:bCs/>
-          <w:w w:val="102"/>
-          <w:sz w:val="24"/>
-          <w:szCs w:val="24"/>
-        </w:rPr>
-      </w:pPr>
-    </w:p>
-    <w:p>
-      <w:pPr>
-        <w:pStyle w:val="NoSpacing1"/>
-        <w:rPr>
-          <w:rFonts w:ascii="Times New Roman" w:hAnsi="Times New Roman" w:cs="Times New Roman"/>
-          <w:b/>
-          <w:bCs/>
-          <w:w w:val="102"/>
-          <w:sz w:val="24"/>
-          <w:szCs w:val="24"/>
-        </w:rPr>
-      </w:pPr>
       <w:r>
         <w:rPr>
-          <w:rFonts w:ascii="Times New Roman" w:hAnsi="Times New Roman" w:cs="Times New Roman"/>
-          <w:b/>
-          <w:bCs/>
-          <w:w w:val="102"/>
-          <w:sz w:val="24"/>
-          <w:szCs w:val="24"/>
-        </w:rPr>
+          <w:noProof/>
+        </w:rPr>
+        <w:drawing>
+          <wp:inline distT="0" distB="0" distL="0" distR="0" wp14:anchorId="231E1EFF" wp14:editId="3D96D6D8">
+            <wp:extent cx="5732145" cy="2456180"/>
+            <wp:effectExtent l="0" t="0" r="0" b="0"/>
+            <wp:docPr id="1533134085" name="Picture 1"/>
+            <wp:cNvGraphicFramePr>
+              <a:graphicFrameLocks xmlns:a="http://schemas.openxmlformats.org/drawingml/2006/main" noChangeAspect="1"/>
+            </wp:cNvGraphicFramePr>
+            <a:graphic xmlns:a="http://schemas.openxmlformats.org/drawingml/2006/main">
+              <a:graphicData uri="http://schemas.openxmlformats.org/drawingml/2006/picture">
+                <pic:pic xmlns:pic="http://schemas.openxmlformats.org/drawingml/2006/picture">
+                  <pic:nvPicPr>
+                    <pic:cNvPr id="0" name="Picture 1"/>
+                    <pic:cNvPicPr>
+                      <a:picLocks noChangeAspect="1" noChangeArrowheads="1"/>
+                    </pic:cNvPicPr>
+                  </pic:nvPicPr>
+                  <pic:blipFill>
+                    <a:blip r:embed="rId10" cstate="print">
+                      <a:extLst>
+                        <a:ext uri="{28A0092B-C50C-407E-A947-70E740481C1C}">
+                          <a14:useLocalDpi xmlns:a14="http://schemas.microsoft.com/office/drawing/2010/main" val="0"/>
+                        </a:ext>
+                      </a:extLst>
+                    </a:blip>
+                    <a:srcRect/>
+                    <a:stretch>
+                      <a:fillRect/>
+                    </a:stretch>
+                  </pic:blipFill>
+                  <pic:spPr bwMode="auto">
+                    <a:xfrm>
+                      <a:off x="0" y="0"/>
+                      <a:ext cx="5732145" cy="2456180"/>
+                    </a:xfrm>
+                    <a:prstGeom prst="rect">
+                      <a:avLst/>
+                    </a:prstGeom>
+                    <a:noFill/>
+                    <a:ln>
+                      <a:noFill/>
+                    </a:ln>
+                  </pic:spPr>
+                </pic:pic>
+              </a:graphicData>
+            </a:graphic>
+          </wp:inline>
+        </w:drawing>
+      </w:r>
+    </w:p>
+    <w:p>
+      <w:pPr>
+        <w:pStyle w:val="NoSpacing1"/>
+        <w:rPr>
+          <w:rFonts w:ascii="Times New Roman" w:hAnsi="Times New Roman" w:cs="Times New Roman"/>
+          <w:b/>
+          <w:bCs/>
+          <w:w w:val="102"/>
+          <w:sz w:val="24"/>
+          <w:szCs w:val="24"/>
+        </w:rPr>
+      </w:pPr>
+    </w:p>
+    <w:p>
+      <w:pPr>
+        <w:pStyle w:val="NoSpacing1"/>
+        <w:rPr>
+          <w:rFonts w:ascii="Times New Roman" w:hAnsi="Times New Roman" w:cs="Times New Roman"/>
+          <w:b/>
+          <w:bCs/>
+          <w:w w:val="102"/>
+          <w:sz w:val="24"/>
+          <w:szCs w:val="24"/>
+        </w:rPr>
+      </w:pPr>
+    </w:p>
+    <w:p>
+      <w:pPr>
+        <w:pStyle w:val="NoSpacing1"/>
+        <w:rPr>
+          <w:rFonts w:ascii="Times New Roman" w:hAnsi="Times New Roman" w:cs="Times New Roman"/>
+          <w:b/>
+          <w:bCs/>
+          <w:w w:val="102"/>
+          <w:sz w:val="24"/>
+          <w:szCs w:val="24"/>
+        </w:rPr>
+      </w:pPr>
+    </w:p>
+    <w:p>
+      <w:pPr>
+        <w:pStyle w:val="NoSpacing1"/>
+        <w:rPr>
+          <w:rFonts w:ascii="Times New Roman" w:hAnsi="Times New Roman" w:cs="Times New Roman"/>
+          <w:b/>
+          <w:bCs/>
+          <w:w w:val="102"/>
+          <w:sz w:val="24"/>
+          <w:szCs w:val="24"/>
+        </w:rPr>
+      </w:pPr>
+      <w:r>
+        <w:rPr>
+          <w:noProof/>
+        </w:rPr>
+        <w:drawing>
+          <wp:inline distT="0" distB="0" distL="0" distR="0" wp14:anchorId="3FBE934D" wp14:editId="67837F7F">
+            <wp:extent cx="5732145" cy="2692400"/>
+            <wp:effectExtent l="0" t="0" r="0" b="0"/>
+            <wp:docPr id="278110312" name="Picture 2"/>
+            <wp:cNvGraphicFramePr>
+              <a:graphicFrameLocks xmlns:a="http://schemas.openxmlformats.org/drawingml/2006/main" noChangeAspect="1"/>
+            </wp:cNvGraphicFramePr>
+            <a:graphic xmlns:a="http://schemas.openxmlformats.org/drawingml/2006/main">
+              <a:graphicData uri="http://schemas.openxmlformats.org/drawingml/2006/picture">
+                <pic:pic xmlns:pic="http://schemas.openxmlformats.org/drawingml/2006/picture">
+                  <pic:nvPicPr>
+                    <pic:cNvPr id="0" name="Picture 3"/>
+                    <pic:cNvPicPr>
+                      <a:picLocks noChangeAspect="1" noChangeArrowheads="1"/>
+                    </pic:cNvPicPr>
+                  </pic:nvPicPr>
+                  <pic:blipFill>
+                    <a:blip r:embed="rId11">
+                      <a:extLst>
+                        <a:ext uri="{28A0092B-C50C-407E-A947-70E740481C1C}">
+                          <a14:useLocalDpi xmlns:a14="http://schemas.microsoft.com/office/drawing/2010/main" val="0"/>
+                        </a:ext>
+                      </a:extLst>
+                    </a:blip>
+                    <a:srcRect/>
+                    <a:stretch>
+                      <a:fillRect/>
+                    </a:stretch>
+                  </pic:blipFill>
+                  <pic:spPr bwMode="auto">
+                    <a:xfrm>
+                      <a:off x="0" y="0"/>
+                      <a:ext cx="5732145" cy="2692400"/>
+                    </a:xfrm>
+                    <a:prstGeom prst="rect">
+                      <a:avLst/>
+                    </a:prstGeom>
+                    <a:noFill/>
+                    <a:ln>
+                      <a:noFill/>
+                    </a:ln>
+                  </pic:spPr>
+                </pic:pic>
+              </a:graphicData>
+            </a:graphic>
+          </wp:inline>
+        </w:drawing>
+      </w:r>
+    </w:p>
+    <w:p>
+      <w:pPr>
+        <w:pStyle w:val="NoSpacing1"/>
+        <w:rPr>
+          <w:rFonts w:ascii="Times New Roman" w:hAnsi="Times New Roman" w:cs="Times New Roman"/>
+          <w:b/>
+          <w:bCs/>
+          <w:w w:val="102"/>
+          <w:sz w:val="24"/>
+          <w:szCs w:val="24"/>
+        </w:rPr>
+      </w:pPr>
+    </w:p>
+    <w:p>
+      <w:pPr>
+        <w:pStyle w:val="NoSpacing1"/>
+        <w:rPr>
+          <w:rFonts w:ascii="Times New Roman" w:hAnsi="Times New Roman" w:cs="Times New Roman"/>
+          <w:b/>
+          <w:bCs/>
+          <w:w w:val="102"/>
+          <w:sz w:val="24"/>
+          <w:szCs w:val="24"/>
+        </w:rPr>
+      </w:pPr>
+    </w:p>
+    <w:p>
+      <w:pPr>
+        <w:pStyle w:val="NoSpacing1"/>
+        <w:rPr>
+          <w:rFonts w:ascii="Times New Roman" w:hAnsi="Times New Roman" w:cs="Times New Roman"/>
+          <w:b/>
+          <w:bCs/>
+          <w:w w:val="102"/>
+          <w:sz w:val="24"/>
+          <w:szCs w:val="24"/>
+        </w:rPr>
+      </w:pPr>
+    </w:p>
+    <w:p>
+      <w:pPr>
+        <w:pStyle w:val="NoSpacing1"/>
+        <w:rPr>
+          <w:rFonts w:ascii="Times New Roman" w:hAnsi="Times New Roman" w:cs="Times New Roman"/>
+          <w:b/>
+          <w:bCs/>
+          <w:w w:val="102"/>
+          <w:sz w:val="24"/>
+          <w:szCs w:val="24"/>
+        </w:rPr>
+      </w:pPr>
+    </w:p>
+    <w:p>
+      <w:pPr>
+        <w:pStyle w:val="NoSpacing1"/>
+        <w:rPr>
+          <w:rFonts w:ascii="Times New Roman" w:hAnsi="Times New Roman" w:cs="Times New Roman"/>
+          <w:b/>
+          <w:bCs/>
+          <w:w w:val="102"/>
+          <w:sz w:val="24"/>
+          <w:szCs w:val="24"/>
+        </w:rPr>
+      </w:pPr>
+    </w:p>
+    <w:p>
+      <w:pPr>
+        <w:pStyle w:val="NoSpacing1"/>
+        <w:rPr>
+          <w:rFonts w:ascii="Times New Roman" w:hAnsi="Times New Roman" w:cs="Times New Roman"/>
+          <w:b/>
+          <w:bCs/>
+          <w:w w:val="102"/>
+          <w:sz w:val="24"/>
+          <w:szCs w:val="24"/>
+        </w:rPr>
+      </w:pPr>
+    </w:p>
+    <w:p>
+      <w:pPr>
+        <w:pStyle w:val="NoSpacing1"/>
+        <w:rPr>
+          <w:rFonts w:ascii="Times New Roman" w:hAnsi="Times New Roman" w:cs="Times New Roman"/>
+          <w:b/>
+          <w:bCs/>
+          <w:w w:val="102"/>
+          <w:sz w:val="24"/>
+          <w:szCs w:val="24"/>
+        </w:rPr>
+      </w:pPr>
+    </w:p>
+    <w:p>
+      <w:pPr>
+        <w:pStyle w:val="NoSpacing1"/>
+        <w:rPr>
+          <w:rFonts w:ascii="Times New Roman" w:hAnsi="Times New Roman" w:cs="Times New Roman"/>
+          <w:b/>
+          <w:bCs/>
+          <w:w w:val="102"/>
+          <w:sz w:val="24"/>
+          <w:szCs w:val="24"/>
+        </w:rPr>
+      </w:pPr>
+      <w:r>
+        <w:rPr>
+          <w:rFonts w:ascii="Times New Roman" w:hAnsi="Times New Roman" w:cs="Times New Roman"/>
+          <w:b/>
+          <w:bCs/>
+          <w:w w:val="102"/>
+          <w:sz w:val="24"/>
+          <w:szCs w:val="24"/>
+        </w:rPr>
+        <w:lastRenderedPageBreak/>
         <w:t>Observation:</w:t>
       </w:r>
     </w:p>
@@ -1760,6 +1287,214 @@
         </w:rPr>
         <w:t>Conclusion:</w:t>
       </w:r>
+    </w:p>
+    <w:p>
+      <w:pPr>
+        <w:pStyle w:val="NoSpacing1"/>
+        <w:rPr>
+          <w:rFonts w:ascii="Times New Roman" w:hAnsi="Times New Roman" w:cs="Times New Roman"/>
+          <w:b/>
+          <w:bCs/>
+          <w:w w:val="102"/>
+          <w:sz w:val="24"/>
+          <w:szCs w:val="24"/>
+        </w:rPr>
+      </w:pPr>
+    </w:p>
+    <w:p>
+      <w:pPr>
+        <w:pStyle w:val="NoSpacing1"/>
+        <w:rPr>
+          <w:rFonts w:ascii="Times New Roman" w:hAnsi="Times New Roman" w:cs="Times New Roman"/>
+          <w:b/>
+          <w:bCs/>
+          <w:w w:val="102"/>
+          <w:sz w:val="24"/>
+          <w:szCs w:val="24"/>
+        </w:rPr>
+      </w:pPr>
+    </w:p>
+    <w:p>
+      <w:pPr>
+        <w:pStyle w:val="NoSpacing1"/>
+        <w:rPr>
+          <w:rFonts w:ascii="Times New Roman" w:hAnsi="Times New Roman" w:cs="Times New Roman"/>
+          <w:b/>
+          <w:bCs/>
+          <w:w w:val="102"/>
+          <w:sz w:val="24"/>
+          <w:szCs w:val="24"/>
+        </w:rPr>
+      </w:pPr>
+    </w:p>
+    <w:p>
+      <w:pPr>
+        <w:pStyle w:val="NoSpacing1"/>
+        <w:rPr>
+          <w:rFonts w:ascii="Times New Roman" w:hAnsi="Times New Roman" w:cs="Times New Roman"/>
+          <w:b/>
+          <w:bCs/>
+          <w:w w:val="102"/>
+          <w:sz w:val="24"/>
+          <w:szCs w:val="24"/>
+        </w:rPr>
+      </w:pPr>
+    </w:p>
+    <w:p>
+      <w:pPr>
+        <w:pStyle w:val="NoSpacing1"/>
+        <w:rPr>
+          <w:rFonts w:ascii="Times New Roman" w:hAnsi="Times New Roman" w:cs="Times New Roman"/>
+          <w:b/>
+          <w:bCs/>
+          <w:w w:val="102"/>
+          <w:sz w:val="24"/>
+          <w:szCs w:val="24"/>
+        </w:rPr>
+      </w:pPr>
+    </w:p>
+    <w:p>
+      <w:pPr>
+        <w:pStyle w:val="NoSpacing1"/>
+        <w:rPr>
+          <w:rFonts w:ascii="Times New Roman" w:hAnsi="Times New Roman" w:cs="Times New Roman"/>
+          <w:b/>
+          <w:bCs/>
+          <w:w w:val="102"/>
+          <w:sz w:val="24"/>
+          <w:szCs w:val="24"/>
+        </w:rPr>
+      </w:pPr>
+    </w:p>
+    <w:p>
+      <w:pPr>
+        <w:pStyle w:val="NoSpacing1"/>
+        <w:rPr>
+          <w:rFonts w:ascii="Times New Roman" w:hAnsi="Times New Roman" w:cs="Times New Roman"/>
+          <w:b/>
+          <w:bCs/>
+          <w:w w:val="102"/>
+          <w:sz w:val="24"/>
+          <w:szCs w:val="24"/>
+        </w:rPr>
+      </w:pPr>
+    </w:p>
+    <w:p>
+      <w:pPr>
+        <w:pStyle w:val="NoSpacing1"/>
+        <w:rPr>
+          <w:rFonts w:ascii="Times New Roman" w:hAnsi="Times New Roman" w:cs="Times New Roman"/>
+          <w:b/>
+          <w:bCs/>
+          <w:w w:val="102"/>
+          <w:sz w:val="24"/>
+          <w:szCs w:val="24"/>
+        </w:rPr>
+      </w:pPr>
+    </w:p>
+    <w:p>
+      <w:pPr>
+        <w:pStyle w:val="NoSpacing1"/>
+        <w:rPr>
+          <w:rFonts w:ascii="Times New Roman" w:hAnsi="Times New Roman" w:cs="Times New Roman"/>
+          <w:b/>
+          <w:bCs/>
+          <w:w w:val="102"/>
+          <w:sz w:val="24"/>
+          <w:szCs w:val="24"/>
+        </w:rPr>
+      </w:pPr>
+    </w:p>
+    <w:p>
+      <w:pPr>
+        <w:pStyle w:val="NoSpacing1"/>
+        <w:rPr>
+          <w:rFonts w:ascii="Times New Roman" w:hAnsi="Times New Roman" w:cs="Times New Roman"/>
+          <w:b/>
+          <w:bCs/>
+          <w:w w:val="102"/>
+          <w:sz w:val="24"/>
+          <w:szCs w:val="24"/>
+        </w:rPr>
+      </w:pPr>
+    </w:p>
+    <w:p>
+      <w:pPr>
+        <w:pStyle w:val="NoSpacing1"/>
+        <w:rPr>
+          <w:rFonts w:ascii="Times New Roman" w:hAnsi="Times New Roman" w:cs="Times New Roman"/>
+          <w:b/>
+          <w:bCs/>
+          <w:w w:val="102"/>
+          <w:sz w:val="24"/>
+          <w:szCs w:val="24"/>
+        </w:rPr>
+      </w:pPr>
+    </w:p>
+    <w:p>
+      <w:pPr>
+        <w:pStyle w:val="NoSpacing1"/>
+        <w:rPr>
+          <w:rFonts w:ascii="Times New Roman" w:hAnsi="Times New Roman" w:cs="Times New Roman"/>
+          <w:b/>
+          <w:bCs/>
+          <w:w w:val="102"/>
+          <w:sz w:val="24"/>
+          <w:szCs w:val="24"/>
+        </w:rPr>
+      </w:pPr>
+    </w:p>
+    <w:p>
+      <w:pPr>
+        <w:pStyle w:val="NoSpacing1"/>
+        <w:rPr>
+          <w:rFonts w:ascii="Times New Roman" w:hAnsi="Times New Roman" w:cs="Times New Roman"/>
+          <w:b/>
+          <w:bCs/>
+          <w:w w:val="102"/>
+          <w:sz w:val="24"/>
+          <w:szCs w:val="24"/>
+        </w:rPr>
+      </w:pPr>
+    </w:p>
+    <w:p>
+      <w:pPr>
+        <w:pStyle w:val="NoSpacing1"/>
+        <w:rPr>
+          <w:rFonts w:ascii="Times New Roman" w:hAnsi="Times New Roman" w:cs="Times New Roman"/>
+          <w:b/>
+          <w:bCs/>
+          <w:w w:val="102"/>
+          <w:sz w:val="24"/>
+          <w:szCs w:val="24"/>
+        </w:rPr>
+      </w:pPr>
+    </w:p>
+    <w:p>
+      <w:pPr>
+        <w:pStyle w:val="NoSpacing1"/>
+        <w:rPr>
+          <w:rFonts w:ascii="Times New Roman" w:hAnsi="Times New Roman" w:cs="Times New Roman"/>
+          <w:b/>
+          <w:bCs/>
+          <w:w w:val="102"/>
+          <w:sz w:val="24"/>
+          <w:szCs w:val="24"/>
+        </w:rPr>
+      </w:pPr>
+    </w:p>
+    <w:p>
+      <w:pPr>
+        <w:pStyle w:val="NoSpacing1"/>
+        <w:rPr>
+          <w:rFonts w:ascii="Times New Roman" w:hAnsi="Times New Roman" w:cs="Times New Roman"/>
+          <w:b/>
+          <w:bCs/>
+          <w:w w:val="102"/>
+          <w:sz w:val="24"/>
+          <w:szCs w:val="24"/>
+        </w:rPr>
+      </w:pPr>
     </w:p>
     <w:p>
       <w:pPr>
@@ -1943,27 +1678,7 @@
                 <w:sz w:val="24"/>
                 <w:szCs w:val="24"/>
               </w:rPr>
-              <w:t xml:space="preserve">Apply two AC input signal to </w:t>
-            </w:r>
-            <w:proofErr w:type="gramStart"/>
-            <w:r>
-              <w:rPr>
-                <w:rFonts w:ascii="Times New Roman" w:hAnsi="Times New Roman" w:cs="Times New Roman"/>
-                <w:b/>
-                <w:sz w:val="24"/>
-                <w:szCs w:val="24"/>
-              </w:rPr>
-              <w:t>the from</w:t>
-            </w:r>
-            <w:proofErr w:type="gramEnd"/>
-            <w:r>
-              <w:rPr>
-                <w:rFonts w:ascii="Times New Roman" w:hAnsi="Times New Roman" w:cs="Times New Roman"/>
-                <w:b/>
-                <w:sz w:val="24"/>
-                <w:szCs w:val="24"/>
-              </w:rPr>
-              <w:t xml:space="preserve"> function generator and draw the multiplexed waveform. </w:t>
+              <w:t xml:space="preserve">Apply two AC input signal to the from function generator and draw the multiplexed waveform. </w:t>
             </w:r>
           </w:p>
         </w:tc>
@@ -2057,27 +1772,7 @@
                 <w:sz w:val="24"/>
                 <w:szCs w:val="24"/>
               </w:rPr>
-              <w:t xml:space="preserve">Apply two DC input signal to </w:t>
-            </w:r>
-            <w:proofErr w:type="gramStart"/>
-            <w:r>
-              <w:rPr>
-                <w:rFonts w:ascii="Times New Roman" w:hAnsi="Times New Roman" w:cs="Times New Roman"/>
-                <w:b/>
-                <w:sz w:val="24"/>
-                <w:szCs w:val="24"/>
-              </w:rPr>
-              <w:t>the from</w:t>
-            </w:r>
-            <w:proofErr w:type="gramEnd"/>
-            <w:r>
-              <w:rPr>
-                <w:rFonts w:ascii="Times New Roman" w:hAnsi="Times New Roman" w:cs="Times New Roman"/>
-                <w:b/>
-                <w:sz w:val="24"/>
-                <w:szCs w:val="24"/>
-              </w:rPr>
-              <w:t xml:space="preserve"> function generator and draw the multiplexed waveform.</w:t>
+              <w:t>Apply two DC input signal to the from function generator and draw the multiplexed waveform.</w:t>
             </w:r>
           </w:p>
         </w:tc>
@@ -2293,27 +1988,7 @@
                 <w:szCs w:val="24"/>
               </w:rPr>
               <w:lastRenderedPageBreak/>
-              <w:t xml:space="preserve">Apply one DC and one AC input signal to </w:t>
-            </w:r>
-            <w:proofErr w:type="gramStart"/>
-            <w:r>
-              <w:rPr>
-                <w:rFonts w:ascii="Times New Roman" w:hAnsi="Times New Roman" w:cs="Times New Roman"/>
-                <w:b/>
-                <w:sz w:val="24"/>
-                <w:szCs w:val="24"/>
-              </w:rPr>
-              <w:t>the from</w:t>
-            </w:r>
-            <w:proofErr w:type="gramEnd"/>
-            <w:r>
-              <w:rPr>
-                <w:rFonts w:ascii="Times New Roman" w:hAnsi="Times New Roman" w:cs="Times New Roman"/>
-                <w:b/>
-                <w:sz w:val="24"/>
-                <w:szCs w:val="24"/>
-              </w:rPr>
-              <w:t xml:space="preserve"> function generator and draw the multiplexed waveform.</w:t>
+              <w:t>Apply one DC and one AC input signal to the from function generator and draw the multiplexed waveform.</w:t>
             </w:r>
           </w:p>
         </w:tc>
@@ -2376,12 +2051,8 @@
       </w:pPr>
     </w:p>
     <w:sectPr>
-      <w:headerReference w:type="even" r:id="rId10"/>
-      <w:headerReference w:type="default" r:id="rId11"/>
-      <w:footerReference w:type="even" r:id="rId12"/>
+      <w:headerReference w:type="default" r:id="rId12"/>
       <w:footerReference w:type="default" r:id="rId13"/>
-      <w:headerReference w:type="first" r:id="rId14"/>
-      <w:footerReference w:type="first" r:id="rId15"/>
       <w:pgSz w:w="11907" w:h="16839"/>
       <w:pgMar w:top="1440" w:right="1440" w:bottom="1440" w:left="1440" w:header="720" w:footer="720" w:gutter="0"/>
       <w:cols w:space="720"/>
@@ -2392,7 +2063,7 @@
 </file>
 
 <file path=word/endnotes.xml><?xml version="1.0" encoding="utf-8"?>
-<w:endnotes xmlns:wpc="http://schemas.microsoft.com/office/word/2010/wordprocessingCanvas" xmlns:cx="http://schemas.microsoft.com/office/drawing/2014/chartex" xmlns:cx1="http://schemas.microsoft.com/office/drawing/2015/9/8/chartex" xmlns:mc="http://schemas.openxmlformats.org/markup-compatibility/2006" xmlns:o="urn:schemas-microsoft-com:office:office" xmlns:r="http://schemas.openxmlformats.org/officeDocument/2006/relationships" xmlns:m="http://schemas.openxmlformats.org/officeDocument/2006/math" xmlns:v="urn:schemas-microsoft-com:vml" xmlns:wp14="http://schemas.microsoft.com/office/word/2010/wordprocessingDrawing" xmlns:wp="http://schemas.openxmlformats.org/drawingml/2006/wordprocessingDrawing" xmlns:w10="urn:schemas-microsoft-com:office:word" xmlns:w="http://schemas.openxmlformats.org/wordprocessingml/2006/main" xmlns:w14="http://schemas.microsoft.com/office/word/2010/wordml" xmlns:w15="http://schemas.microsoft.com/office/word/2012/wordml" xmlns:w16se="http://schemas.microsoft.com/office/word/2015/wordml/symex" xmlns:wpg="http://schemas.microsoft.com/office/word/2010/wordprocessingGroup" xmlns:wpi="http://schemas.microsoft.com/office/word/2010/wordprocessingInk" xmlns:wne="http://schemas.microsoft.com/office/word/2006/wordml" xmlns:wps="http://schemas.microsoft.com/office/word/2010/wordprocessingShape" mc:Ignorable="w14 w15 w16se wp14">
+<w:endnotes xmlns:wpc="http://schemas.microsoft.com/office/word/2010/wordprocessingCanvas" xmlns:cx="http://schemas.microsoft.com/office/drawing/2014/chartex" xmlns:cx1="http://schemas.microsoft.com/office/drawing/2015/9/8/chartex" xmlns:cx2="http://schemas.microsoft.com/office/drawing/2015/10/21/chartex" xmlns:cx3="http://schemas.microsoft.com/office/drawing/2016/5/9/chartex" xmlns:cx4="http://schemas.microsoft.com/office/drawing/2016/5/10/chartex" xmlns:cx5="http://schemas.microsoft.com/office/drawing/2016/5/11/chartex" xmlns:cx6="http://schemas.microsoft.com/office/drawing/2016/5/12/chartex" xmlns:cx7="http://schemas.microsoft.com/office/drawing/2016/5/13/chartex" xmlns:cx8="http://schemas.microsoft.com/office/drawing/2016/5/14/chartex" xmlns:mc="http://schemas.openxmlformats.org/markup-compatibility/2006" xmlns:aink="http://schemas.microsoft.com/office/drawing/2016/ink" xmlns:am3d="http://schemas.microsoft.com/office/drawing/2017/model3d" xmlns:o="urn:schemas-microsoft-com:office:office" xmlns:oel="http://schemas.microsoft.com/office/2019/extlst" xmlns:r="http://schemas.openxmlformats.org/officeDocument/2006/relationships" xmlns:m="http://schemas.openxmlformats.org/officeDocument/2006/math" xmlns:v="urn:schemas-microsoft-com:vml" xmlns:wp14="http://schemas.microsoft.com/office/word/2010/wordprocessingDrawing" xmlns:wp="http://schemas.openxmlformats.org/drawingml/2006/wordprocessingDrawing" xmlns:w10="urn:schemas-microsoft-com:office:word" xmlns:w="http://schemas.openxmlformats.org/wordprocessingml/2006/main" xmlns:w14="http://schemas.microsoft.com/office/word/2010/wordml" xmlns:w15="http://schemas.microsoft.com/office/word/2012/wordml" xmlns:w16cex="http://schemas.microsoft.com/office/word/2018/wordml/cex" xmlns:w16cid="http://schemas.microsoft.com/office/word/2016/wordml/cid" xmlns:w16="http://schemas.microsoft.com/office/word/2018/wordml" xmlns:w16du="http://schemas.microsoft.com/office/word/2023/wordml/word16du" xmlns:w16sdtdh="http://schemas.microsoft.com/office/word/2020/wordml/sdtdatahash" xmlns:w16se="http://schemas.microsoft.com/office/word/2015/wordml/symex" xmlns:wpg="http://schemas.microsoft.com/office/word/2010/wordprocessingGroup" xmlns:wpi="http://schemas.microsoft.com/office/word/2010/wordprocessingInk" xmlns:wne="http://schemas.microsoft.com/office/word/2006/wordml" xmlns:wps="http://schemas.microsoft.com/office/word/2010/wordprocessingShape" mc:Ignorable="w14 w15 w16se w16cid w16 w16cex w16sdtdh w16du wp14">
   <w:endnote w:type="separator" w:id="-1">
     <w:p>
       <w:pPr>
@@ -2417,17 +2088,7 @@
 </file>
 
 <file path=word/footer1.xml><?xml version="1.0" encoding="utf-8"?>
-<w:ftr xmlns:wpc="http://schemas.microsoft.com/office/word/2010/wordprocessingCanvas" xmlns:cx="http://schemas.microsoft.com/office/drawing/2014/chartex" xmlns:cx1="http://schemas.microsoft.com/office/drawing/2015/9/8/chartex" xmlns:mc="http://schemas.openxmlformats.org/markup-compatibility/2006" xmlns:o="urn:schemas-microsoft-com:office:office" xmlns:r="http://schemas.openxmlformats.org/officeDocument/2006/relationships" xmlns:m="http://schemas.openxmlformats.org/officeDocument/2006/math" xmlns:v="urn:schemas-microsoft-com:vml" xmlns:wp14="http://schemas.microsoft.com/office/word/2010/wordprocessingDrawing" xmlns:wp="http://schemas.openxmlformats.org/drawingml/2006/wordprocessingDrawing" xmlns:w10="urn:schemas-microsoft-com:office:word" xmlns:w="http://schemas.openxmlformats.org/wordprocessingml/2006/main" xmlns:w14="http://schemas.microsoft.com/office/word/2010/wordml" xmlns:w15="http://schemas.microsoft.com/office/word/2012/wordml" xmlns:w16se="http://schemas.microsoft.com/office/word/2015/wordml/symex" xmlns:wpg="http://schemas.microsoft.com/office/word/2010/wordprocessingGroup" xmlns:wpi="http://schemas.microsoft.com/office/word/2010/wordprocessingInk" xmlns:wne="http://schemas.microsoft.com/office/word/2006/wordml" xmlns:wps="http://schemas.microsoft.com/office/word/2010/wordprocessingShape" mc:Ignorable="w14 w15 w16se wp14">
-  <w:p>
-    <w:pPr>
-      <w:pStyle w:val="Footer"/>
-    </w:pPr>
-  </w:p>
-</w:ftr>
-</file>
-
-<file path=word/footer2.xml><?xml version="1.0" encoding="utf-8"?>
-<w:ftr xmlns:wpc="http://schemas.microsoft.com/office/word/2010/wordprocessingCanvas" xmlns:cx="http://schemas.microsoft.com/office/drawing/2014/chartex" xmlns:cx1="http://schemas.microsoft.com/office/drawing/2015/9/8/chartex" xmlns:mc="http://schemas.openxmlformats.org/markup-compatibility/2006" xmlns:o="urn:schemas-microsoft-com:office:office" xmlns:r="http://schemas.openxmlformats.org/officeDocument/2006/relationships" xmlns:m="http://schemas.openxmlformats.org/officeDocument/2006/math" xmlns:v="urn:schemas-microsoft-com:vml" xmlns:wp14="http://schemas.microsoft.com/office/word/2010/wordprocessingDrawing" xmlns:wp="http://schemas.openxmlformats.org/drawingml/2006/wordprocessingDrawing" xmlns:w10="urn:schemas-microsoft-com:office:word" xmlns:w="http://schemas.openxmlformats.org/wordprocessingml/2006/main" xmlns:w14="http://schemas.microsoft.com/office/word/2010/wordml" xmlns:w15="http://schemas.microsoft.com/office/word/2012/wordml" xmlns:w16se="http://schemas.microsoft.com/office/word/2015/wordml/symex" xmlns:wpg="http://schemas.microsoft.com/office/word/2010/wordprocessingGroup" xmlns:wpi="http://schemas.microsoft.com/office/word/2010/wordprocessingInk" xmlns:wne="http://schemas.microsoft.com/office/word/2006/wordml" xmlns:wps="http://schemas.microsoft.com/office/word/2010/wordprocessingShape" mc:Ignorable="w14 w15 w16se wp14">
+<w:ftr xmlns:wpc="http://schemas.microsoft.com/office/word/2010/wordprocessingCanvas" xmlns:cx="http://schemas.microsoft.com/office/drawing/2014/chartex" xmlns:cx1="http://schemas.microsoft.com/office/drawing/2015/9/8/chartex" xmlns:cx2="http://schemas.microsoft.com/office/drawing/2015/10/21/chartex" xmlns:cx3="http://schemas.microsoft.com/office/drawing/2016/5/9/chartex" xmlns:cx4="http://schemas.microsoft.com/office/drawing/2016/5/10/chartex" xmlns:cx5="http://schemas.microsoft.com/office/drawing/2016/5/11/chartex" xmlns:cx6="http://schemas.microsoft.com/office/drawing/2016/5/12/chartex" xmlns:cx7="http://schemas.microsoft.com/office/drawing/2016/5/13/chartex" xmlns:cx8="http://schemas.microsoft.com/office/drawing/2016/5/14/chartex" xmlns:mc="http://schemas.openxmlformats.org/markup-compatibility/2006" xmlns:aink="http://schemas.microsoft.com/office/drawing/2016/ink" xmlns:am3d="http://schemas.microsoft.com/office/drawing/2017/model3d" xmlns:o="urn:schemas-microsoft-com:office:office" xmlns:oel="http://schemas.microsoft.com/office/2019/extlst" xmlns:r="http://schemas.openxmlformats.org/officeDocument/2006/relationships" xmlns:m="http://schemas.openxmlformats.org/officeDocument/2006/math" xmlns:v="urn:schemas-microsoft-com:vml" xmlns:wp14="http://schemas.microsoft.com/office/word/2010/wordprocessingDrawing" xmlns:wp="http://schemas.openxmlformats.org/drawingml/2006/wordprocessingDrawing" xmlns:w10="urn:schemas-microsoft-com:office:word" xmlns:w="http://schemas.openxmlformats.org/wordprocessingml/2006/main" xmlns:w14="http://schemas.microsoft.com/office/word/2010/wordml" xmlns:w15="http://schemas.microsoft.com/office/word/2012/wordml" xmlns:w16cex="http://schemas.microsoft.com/office/word/2018/wordml/cex" xmlns:w16cid="http://schemas.microsoft.com/office/word/2016/wordml/cid" xmlns:w16="http://schemas.microsoft.com/office/word/2018/wordml" xmlns:w16du="http://schemas.microsoft.com/office/word/2023/wordml/word16du" xmlns:w16sdtdh="http://schemas.microsoft.com/office/word/2020/wordml/sdtdatahash" xmlns:w16se="http://schemas.microsoft.com/office/word/2015/wordml/symex" xmlns:wpg="http://schemas.microsoft.com/office/word/2010/wordprocessingGroup" xmlns:wpi="http://schemas.microsoft.com/office/word/2010/wordprocessingInk" xmlns:wne="http://schemas.microsoft.com/office/word/2006/wordml" xmlns:wps="http://schemas.microsoft.com/office/word/2010/wordprocessingShape" mc:Ignorable="w14 w15 w16se w16cid w16 w16cex w16sdtdh w16du wp14">
   <w:p>
     <w:pPr>
       <w:pStyle w:val="Footer"/>
@@ -2448,18 +2109,8 @@
 </w:ftr>
 </file>
 
-<file path=word/footer3.xml><?xml version="1.0" encoding="utf-8"?>
-<w:ftr xmlns:wpc="http://schemas.microsoft.com/office/word/2010/wordprocessingCanvas" xmlns:cx="http://schemas.microsoft.com/office/drawing/2014/chartex" xmlns:cx1="http://schemas.microsoft.com/office/drawing/2015/9/8/chartex" xmlns:mc="http://schemas.openxmlformats.org/markup-compatibility/2006" xmlns:o="urn:schemas-microsoft-com:office:office" xmlns:r="http://schemas.openxmlformats.org/officeDocument/2006/relationships" xmlns:m="http://schemas.openxmlformats.org/officeDocument/2006/math" xmlns:v="urn:schemas-microsoft-com:vml" xmlns:wp14="http://schemas.microsoft.com/office/word/2010/wordprocessingDrawing" xmlns:wp="http://schemas.openxmlformats.org/drawingml/2006/wordprocessingDrawing" xmlns:w10="urn:schemas-microsoft-com:office:word" xmlns:w="http://schemas.openxmlformats.org/wordprocessingml/2006/main" xmlns:w14="http://schemas.microsoft.com/office/word/2010/wordml" xmlns:w15="http://schemas.microsoft.com/office/word/2012/wordml" xmlns:w16se="http://schemas.microsoft.com/office/word/2015/wordml/symex" xmlns:wpg="http://schemas.microsoft.com/office/word/2010/wordprocessingGroup" xmlns:wpi="http://schemas.microsoft.com/office/word/2010/wordprocessingInk" xmlns:wne="http://schemas.microsoft.com/office/word/2006/wordml" xmlns:wps="http://schemas.microsoft.com/office/word/2010/wordprocessingShape" mc:Ignorable="w14 w15 w16se wp14">
-  <w:p>
-    <w:pPr>
-      <w:pStyle w:val="Footer"/>
-    </w:pPr>
-  </w:p>
-</w:ftr>
-</file>
-
 <file path=word/footnotes.xml><?xml version="1.0" encoding="utf-8"?>
-<w:footnotes xmlns:wpc="http://schemas.microsoft.com/office/word/2010/wordprocessingCanvas" xmlns:cx="http://schemas.microsoft.com/office/drawing/2014/chartex" xmlns:cx1="http://schemas.microsoft.com/office/drawing/2015/9/8/chartex" xmlns:mc="http://schemas.openxmlformats.org/markup-compatibility/2006" xmlns:o="urn:schemas-microsoft-com:office:office" xmlns:r="http://schemas.openxmlformats.org/officeDocument/2006/relationships" xmlns:m="http://schemas.openxmlformats.org/officeDocument/2006/math" xmlns:v="urn:schemas-microsoft-com:vml" xmlns:wp14="http://schemas.microsoft.com/office/word/2010/wordprocessingDrawing" xmlns:wp="http://schemas.openxmlformats.org/drawingml/2006/wordprocessingDrawing" xmlns:w10="urn:schemas-microsoft-com:office:word" xmlns:w="http://schemas.openxmlformats.org/wordprocessingml/2006/main" xmlns:w14="http://schemas.microsoft.com/office/word/2010/wordml" xmlns:w15="http://schemas.microsoft.com/office/word/2012/wordml" xmlns:w16se="http://schemas.microsoft.com/office/word/2015/wordml/symex" xmlns:wpg="http://schemas.microsoft.com/office/word/2010/wordprocessingGroup" xmlns:wpi="http://schemas.microsoft.com/office/word/2010/wordprocessingInk" xmlns:wne="http://schemas.microsoft.com/office/word/2006/wordml" xmlns:wps="http://schemas.microsoft.com/office/word/2010/wordprocessingShape" mc:Ignorable="w14 w15 w16se wp14">
+<w:footnotes xmlns:wpc="http://schemas.microsoft.com/office/word/2010/wordprocessingCanvas" xmlns:cx="http://schemas.microsoft.com/office/drawing/2014/chartex" xmlns:cx1="http://schemas.microsoft.com/office/drawing/2015/9/8/chartex" xmlns:cx2="http://schemas.microsoft.com/office/drawing/2015/10/21/chartex" xmlns:cx3="http://schemas.microsoft.com/office/drawing/2016/5/9/chartex" xmlns:cx4="http://schemas.microsoft.com/office/drawing/2016/5/10/chartex" xmlns:cx5="http://schemas.microsoft.com/office/drawing/2016/5/11/chartex" xmlns:cx6="http://schemas.microsoft.com/office/drawing/2016/5/12/chartex" xmlns:cx7="http://schemas.microsoft.com/office/drawing/2016/5/13/chartex" xmlns:cx8="http://schemas.microsoft.com/office/drawing/2016/5/14/chartex" xmlns:mc="http://schemas.openxmlformats.org/markup-compatibility/2006" xmlns:aink="http://schemas.microsoft.com/office/drawing/2016/ink" xmlns:am3d="http://schemas.microsoft.com/office/drawing/2017/model3d" xmlns:o="urn:schemas-microsoft-com:office:office" xmlns:oel="http://schemas.microsoft.com/office/2019/extlst" xmlns:r="http://schemas.openxmlformats.org/officeDocument/2006/relationships" xmlns:m="http://schemas.openxmlformats.org/officeDocument/2006/math" xmlns:v="urn:schemas-microsoft-com:vml" xmlns:wp14="http://schemas.microsoft.com/office/word/2010/wordprocessingDrawing" xmlns:wp="http://schemas.openxmlformats.org/drawingml/2006/wordprocessingDrawing" xmlns:w10="urn:schemas-microsoft-com:office:word" xmlns:w="http://schemas.openxmlformats.org/wordprocessingml/2006/main" xmlns:w14="http://schemas.microsoft.com/office/word/2010/wordml" xmlns:w15="http://schemas.microsoft.com/office/word/2012/wordml" xmlns:w16cex="http://schemas.microsoft.com/office/word/2018/wordml/cex" xmlns:w16cid="http://schemas.microsoft.com/office/word/2016/wordml/cid" xmlns:w16="http://schemas.microsoft.com/office/word/2018/wordml" xmlns:w16du="http://schemas.microsoft.com/office/word/2023/wordml/word16du" xmlns:w16sdtdh="http://schemas.microsoft.com/office/word/2020/wordml/sdtdatahash" xmlns:w16se="http://schemas.microsoft.com/office/word/2015/wordml/symex" xmlns:wpg="http://schemas.microsoft.com/office/word/2010/wordprocessingGroup" xmlns:wpi="http://schemas.microsoft.com/office/word/2010/wordprocessingInk" xmlns:wne="http://schemas.microsoft.com/office/word/2006/wordml" xmlns:wps="http://schemas.microsoft.com/office/word/2010/wordprocessingShape" mc:Ignorable="w14 w15 w16se w16cid w16 w16cex w16sdtdh w16du wp14">
   <w:footnote w:type="separator" w:id="-1">
     <w:p>
       <w:pPr>
@@ -2484,17 +2135,7 @@
 </file>
 
 <file path=word/header1.xml><?xml version="1.0" encoding="utf-8"?>
-<w:hdr xmlns:wpc="http://schemas.microsoft.com/office/word/2010/wordprocessingCanvas" xmlns:cx="http://schemas.microsoft.com/office/drawing/2014/chartex" xmlns:cx1="http://schemas.microsoft.com/office/drawing/2015/9/8/chartex" xmlns:mc="http://schemas.openxmlformats.org/markup-compatibility/2006" xmlns:o="urn:schemas-microsoft-com:office:office" xmlns:r="http://schemas.openxmlformats.org/officeDocument/2006/relationships" xmlns:m="http://schemas.openxmlformats.org/officeDocument/2006/math" xmlns:v="urn:schemas-microsoft-com:vml" xmlns:wp14="http://schemas.microsoft.com/office/word/2010/wordprocessingDrawing" xmlns:wp="http://schemas.openxmlformats.org/drawingml/2006/wordprocessingDrawing" xmlns:w10="urn:schemas-microsoft-com:office:word" xmlns:w="http://schemas.openxmlformats.org/wordprocessingml/2006/main" xmlns:w14="http://schemas.microsoft.com/office/word/2010/wordml" xmlns:w15="http://schemas.microsoft.com/office/word/2012/wordml" xmlns:w16se="http://schemas.microsoft.com/office/word/2015/wordml/symex" xmlns:wpg="http://schemas.microsoft.com/office/word/2010/wordprocessingGroup" xmlns:wpi="http://schemas.microsoft.com/office/word/2010/wordprocessingInk" xmlns:wne="http://schemas.microsoft.com/office/word/2006/wordml" xmlns:wps="http://schemas.microsoft.com/office/word/2010/wordprocessingShape" mc:Ignorable="w14 w15 w16se wp14">
-  <w:p>
-    <w:pPr>
-      <w:pStyle w:val="Header"/>
-    </w:pPr>
-  </w:p>
-</w:hdr>
-</file>
-
-<file path=word/header2.xml><?xml version="1.0" encoding="utf-8"?>
-<w:hdr xmlns:wpc="http://schemas.microsoft.com/office/word/2010/wordprocessingCanvas" xmlns:cx="http://schemas.microsoft.com/office/drawing/2014/chartex" xmlns:cx1="http://schemas.microsoft.com/office/drawing/2015/9/8/chartex" xmlns:mc="http://schemas.openxmlformats.org/markup-compatibility/2006" xmlns:o="urn:schemas-microsoft-com:office:office" xmlns:r="http://schemas.openxmlformats.org/officeDocument/2006/relationships" xmlns:m="http://schemas.openxmlformats.org/officeDocument/2006/math" xmlns:v="urn:schemas-microsoft-com:vml" xmlns:wp14="http://schemas.microsoft.com/office/word/2010/wordprocessingDrawing" xmlns:wp="http://schemas.openxmlformats.org/drawingml/2006/wordprocessingDrawing" xmlns:w10="urn:schemas-microsoft-com:office:word" xmlns:w="http://schemas.openxmlformats.org/wordprocessingml/2006/main" xmlns:w14="http://schemas.microsoft.com/office/word/2010/wordml" xmlns:w15="http://schemas.microsoft.com/office/word/2012/wordml" xmlns:w16se="http://schemas.microsoft.com/office/word/2015/wordml/symex" xmlns:wpg="http://schemas.microsoft.com/office/word/2010/wordprocessingGroup" xmlns:wpi="http://schemas.microsoft.com/office/word/2010/wordprocessingInk" xmlns:wne="http://schemas.microsoft.com/office/word/2006/wordml" xmlns:wps="http://schemas.microsoft.com/office/word/2010/wordprocessingShape" mc:Ignorable="w14 w15 w16se wp14">
+<w:hdr xmlns:wpc="http://schemas.microsoft.com/office/word/2010/wordprocessingCanvas" xmlns:cx="http://schemas.microsoft.com/office/drawing/2014/chartex" xmlns:cx1="http://schemas.microsoft.com/office/drawing/2015/9/8/chartex" xmlns:cx2="http://schemas.microsoft.com/office/drawing/2015/10/21/chartex" xmlns:cx3="http://schemas.microsoft.com/office/drawing/2016/5/9/chartex" xmlns:cx4="http://schemas.microsoft.com/office/drawing/2016/5/10/chartex" xmlns:cx5="http://schemas.microsoft.com/office/drawing/2016/5/11/chartex" xmlns:cx6="http://schemas.microsoft.com/office/drawing/2016/5/12/chartex" xmlns:cx7="http://schemas.microsoft.com/office/drawing/2016/5/13/chartex" xmlns:cx8="http://schemas.microsoft.com/office/drawing/2016/5/14/chartex" xmlns:mc="http://schemas.openxmlformats.org/markup-compatibility/2006" xmlns:aink="http://schemas.microsoft.com/office/drawing/2016/ink" xmlns:am3d="http://schemas.microsoft.com/office/drawing/2017/model3d" xmlns:o="urn:schemas-microsoft-com:office:office" xmlns:oel="http://schemas.microsoft.com/office/2019/extlst" xmlns:r="http://schemas.openxmlformats.org/officeDocument/2006/relationships" xmlns:m="http://schemas.openxmlformats.org/officeDocument/2006/math" xmlns:v="urn:schemas-microsoft-com:vml" xmlns:wp14="http://schemas.microsoft.com/office/word/2010/wordprocessingDrawing" xmlns:wp="http://schemas.openxmlformats.org/drawingml/2006/wordprocessingDrawing" xmlns:w10="urn:schemas-microsoft-com:office:word" xmlns:w="http://schemas.openxmlformats.org/wordprocessingml/2006/main" xmlns:w14="http://schemas.microsoft.com/office/word/2010/wordml" xmlns:w15="http://schemas.microsoft.com/office/word/2012/wordml" xmlns:w16cex="http://schemas.microsoft.com/office/word/2018/wordml/cex" xmlns:w16cid="http://schemas.microsoft.com/office/word/2016/wordml/cid" xmlns:w16="http://schemas.microsoft.com/office/word/2018/wordml" xmlns:w16du="http://schemas.microsoft.com/office/word/2023/wordml/word16du" xmlns:w16sdtdh="http://schemas.microsoft.com/office/word/2020/wordml/sdtdatahash" xmlns:w16se="http://schemas.microsoft.com/office/word/2015/wordml/symex" xmlns:wpg="http://schemas.microsoft.com/office/word/2010/wordprocessingGroup" xmlns:wpi="http://schemas.microsoft.com/office/word/2010/wordprocessingInk" xmlns:wne="http://schemas.microsoft.com/office/word/2006/wordml" xmlns:wps="http://schemas.microsoft.com/office/word/2010/wordprocessingShape" mc:Ignorable="w14 w15 w16se w16cid w16 w16cex w16sdtdh w16du wp14">
   <w:tbl>
     <w:tblPr>
       <w:tblStyle w:val="TableGrid"/>
@@ -2504,8 +2145,8 @@
     </w:tblPr>
     <w:tblGrid>
       <w:gridCol w:w="3151"/>
-      <w:gridCol w:w="2798"/>
-      <w:gridCol w:w="4851"/>
+      <w:gridCol w:w="2795"/>
+      <w:gridCol w:w="4854"/>
     </w:tblGrid>
     <w:tr>
       <w:tc>
@@ -2534,7 +2175,7 @@
               <w:lang w:eastAsia="en-IN" w:bidi="hi-IN"/>
             </w:rPr>
             <w:drawing>
-              <wp:inline distT="0" distB="0" distL="0" distR="0">
+              <wp:inline distT="0" distB="0" distL="0" distR="0" wp14:anchorId="6A3A5493" wp14:editId="5ACB854F">
                 <wp:extent cx="1404949" cy="561975"/>
                 <wp:effectExtent l="0" t="0" r="0" b="0"/>
                 <wp:docPr id="2" name="Picture 2" descr="D:\MU DATA DIPLOMA\MU NEW LOGO.jpeg"/>
@@ -2687,8 +2328,6 @@
             </w:rPr>
             <w:t>-AI</w:t>
           </w:r>
-          <w:bookmarkStart w:id="0" w:name="_GoBack"/>
-          <w:bookmarkEnd w:id="0"/>
         </w:p>
       </w:tc>
     </w:tr>
@@ -2837,6 +2476,13 @@
             </w:rPr>
             <w:t>Date:</w:t>
           </w:r>
+          <w:r>
+            <w:rPr>
+              <w:b/>
+              <w:szCs w:val="20"/>
+            </w:rPr>
+            <w:t xml:space="preserve"> 02-08-2024</w:t>
+          </w:r>
         </w:p>
       </w:tc>
       <w:tc>
@@ -2864,6 +2510,13 @@
             </w:rPr>
             <w:t>Enrolment No:</w:t>
           </w:r>
+          <w:r>
+            <w:rPr>
+              <w:b/>
+              <w:szCs w:val="20"/>
+            </w:rPr>
+            <w:t xml:space="preserve"> 92410151030</w:t>
+          </w:r>
         </w:p>
       </w:tc>
     </w:tr>
@@ -2876,18 +2529,8 @@
 </w:hdr>
 </file>
 
-<file path=word/header3.xml><?xml version="1.0" encoding="utf-8"?>
-<w:hdr xmlns:wpc="http://schemas.microsoft.com/office/word/2010/wordprocessingCanvas" xmlns:cx="http://schemas.microsoft.com/office/drawing/2014/chartex" xmlns:cx1="http://schemas.microsoft.com/office/drawing/2015/9/8/chartex" xmlns:mc="http://schemas.openxmlformats.org/markup-compatibility/2006" xmlns:o="urn:schemas-microsoft-com:office:office" xmlns:r="http://schemas.openxmlformats.org/officeDocument/2006/relationships" xmlns:m="http://schemas.openxmlformats.org/officeDocument/2006/math" xmlns:v="urn:schemas-microsoft-com:vml" xmlns:wp14="http://schemas.microsoft.com/office/word/2010/wordprocessingDrawing" xmlns:wp="http://schemas.openxmlformats.org/drawingml/2006/wordprocessingDrawing" xmlns:w10="urn:schemas-microsoft-com:office:word" xmlns:w="http://schemas.openxmlformats.org/wordprocessingml/2006/main" xmlns:w14="http://schemas.microsoft.com/office/word/2010/wordml" xmlns:w15="http://schemas.microsoft.com/office/word/2012/wordml" xmlns:w16se="http://schemas.microsoft.com/office/word/2015/wordml/symex" xmlns:wpg="http://schemas.microsoft.com/office/word/2010/wordprocessingGroup" xmlns:wpi="http://schemas.microsoft.com/office/word/2010/wordprocessingInk" xmlns:wne="http://schemas.microsoft.com/office/word/2006/wordml" xmlns:wps="http://schemas.microsoft.com/office/word/2010/wordprocessingShape" mc:Ignorable="w14 w15 w16se wp14">
-  <w:p>
-    <w:pPr>
-      <w:pStyle w:val="Header"/>
-    </w:pPr>
-  </w:p>
-</w:hdr>
-</file>
-
 <file path=word/numbering.xml><?xml version="1.0" encoding="utf-8"?>
-<w:numbering xmlns:wpc="http://schemas.microsoft.com/office/word/2010/wordprocessingCanvas" xmlns:cx="http://schemas.microsoft.com/office/drawing/2014/chartex" xmlns:cx1="http://schemas.microsoft.com/office/drawing/2015/9/8/chartex" xmlns:mc="http://schemas.openxmlformats.org/markup-compatibility/2006" xmlns:o="urn:schemas-microsoft-com:office:office" xmlns:r="http://schemas.openxmlformats.org/officeDocument/2006/relationships" xmlns:m="http://schemas.openxmlformats.org/officeDocument/2006/math" xmlns:v="urn:schemas-microsoft-com:vml" xmlns:wp14="http://schemas.microsoft.com/office/word/2010/wordprocessingDrawing" xmlns:wp="http://schemas.openxmlformats.org/drawingml/2006/wordprocessingDrawing" xmlns:w10="urn:schemas-microsoft-com:office:word" xmlns:w="http://schemas.openxmlformats.org/wordprocessingml/2006/main" xmlns:w14="http://schemas.microsoft.com/office/word/2010/wordml" xmlns:w15="http://schemas.microsoft.com/office/word/2012/wordml" xmlns:w16se="http://schemas.microsoft.com/office/word/2015/wordml/symex" xmlns:wpg="http://schemas.microsoft.com/office/word/2010/wordprocessingGroup" xmlns:wpi="http://schemas.microsoft.com/office/word/2010/wordprocessingInk" xmlns:wne="http://schemas.microsoft.com/office/word/2006/wordml" xmlns:wps="http://schemas.microsoft.com/office/word/2010/wordprocessingShape" mc:Ignorable="w14 w15 w16se wp14">
+<w:numbering xmlns:wpc="http://schemas.microsoft.com/office/word/2010/wordprocessingCanvas" xmlns:cx="http://schemas.microsoft.com/office/drawing/2014/chartex" xmlns:cx1="http://schemas.microsoft.com/office/drawing/2015/9/8/chartex" xmlns:cx2="http://schemas.microsoft.com/office/drawing/2015/10/21/chartex" xmlns:cx3="http://schemas.microsoft.com/office/drawing/2016/5/9/chartex" xmlns:cx4="http://schemas.microsoft.com/office/drawing/2016/5/10/chartex" xmlns:cx5="http://schemas.microsoft.com/office/drawing/2016/5/11/chartex" xmlns:cx6="http://schemas.microsoft.com/office/drawing/2016/5/12/chartex" xmlns:cx7="http://schemas.microsoft.com/office/drawing/2016/5/13/chartex" xmlns:cx8="http://schemas.microsoft.com/office/drawing/2016/5/14/chartex" xmlns:mc="http://schemas.openxmlformats.org/markup-compatibility/2006" xmlns:aink="http://schemas.microsoft.com/office/drawing/2016/ink" xmlns:am3d="http://schemas.microsoft.com/office/drawing/2017/model3d" xmlns:o="urn:schemas-microsoft-com:office:office" xmlns:oel="http://schemas.microsoft.com/office/2019/extlst" xmlns:r="http://schemas.openxmlformats.org/officeDocument/2006/relationships" xmlns:m="http://schemas.openxmlformats.org/officeDocument/2006/math" xmlns:v="urn:schemas-microsoft-com:vml" xmlns:wp14="http://schemas.microsoft.com/office/word/2010/wordprocessingDrawing" xmlns:wp="http://schemas.openxmlformats.org/drawingml/2006/wordprocessingDrawing" xmlns:w10="urn:schemas-microsoft-com:office:word" xmlns:w="http://schemas.openxmlformats.org/wordprocessingml/2006/main" xmlns:w14="http://schemas.microsoft.com/office/word/2010/wordml" xmlns:w15="http://schemas.microsoft.com/office/word/2012/wordml" xmlns:w16cex="http://schemas.microsoft.com/office/word/2018/wordml/cex" xmlns:w16cid="http://schemas.microsoft.com/office/word/2016/wordml/cid" xmlns:w16="http://schemas.microsoft.com/office/word/2018/wordml" xmlns:w16du="http://schemas.microsoft.com/office/word/2023/wordml/word16du" xmlns:w16sdtdh="http://schemas.microsoft.com/office/word/2020/wordml/sdtdatahash" xmlns:w16se="http://schemas.microsoft.com/office/word/2015/wordml/symex" xmlns:wpg="http://schemas.microsoft.com/office/word/2010/wordprocessingGroup" xmlns:wpi="http://schemas.microsoft.com/office/word/2010/wordprocessingInk" xmlns:wne="http://schemas.microsoft.com/office/word/2006/wordml" xmlns:wps="http://schemas.microsoft.com/office/word/2010/wordprocessingShape" mc:Ignorable="w14 w15 w16se w16cid w16 w16cex w16sdtdh w16du wp14">
   <w:abstractNum w:abstractNumId="0" w15:restartNumberingAfterBreak="0">
     <w:nsid w:val="016A62DA"/>
     <w:multiLevelType w:val="multilevel"/>
@@ -3084,23 +2727,23 @@
       <w:lvlJc w:val="left"/>
     </w:lvl>
   </w:abstractNum>
-  <w:num w:numId="1">
+  <w:num w:numId="1" w16cid:durableId="726926149">
     <w:abstractNumId w:val="0"/>
   </w:num>
-  <w:num w:numId="2">
+  <w:num w:numId="2" w16cid:durableId="1809395146">
     <w:abstractNumId w:val="1"/>
   </w:num>
-  <w:num w:numId="3">
+  <w:num w:numId="3" w16cid:durableId="1702321625">
     <w:abstractNumId w:val="2"/>
   </w:num>
-  <w:num w:numId="4">
+  <w:num w:numId="4" w16cid:durableId="791480034">
     <w:abstractNumId w:val="3"/>
   </w:num>
 </w:numbering>
 </file>
 
 <file path=word/styles.xml><?xml version="1.0" encoding="utf-8"?>
-<w:styles xmlns:mc="http://schemas.openxmlformats.org/markup-compatibility/2006" xmlns:r="http://schemas.openxmlformats.org/officeDocument/2006/relationships" xmlns:w="http://schemas.openxmlformats.org/wordprocessingml/2006/main" xmlns:w14="http://schemas.microsoft.com/office/word/2010/wordml" xmlns:w15="http://schemas.microsoft.com/office/word/2012/wordml" xmlns:w16se="http://schemas.microsoft.com/office/word/2015/wordml/symex" mc:Ignorable="w14 w15 w16se">
+<w:styles xmlns:mc="http://schemas.openxmlformats.org/markup-compatibility/2006" xmlns:r="http://schemas.openxmlformats.org/officeDocument/2006/relationships" xmlns:w="http://schemas.openxmlformats.org/wordprocessingml/2006/main" xmlns:w14="http://schemas.microsoft.com/office/word/2010/wordml" xmlns:w15="http://schemas.microsoft.com/office/word/2012/wordml" xmlns:w16cex="http://schemas.microsoft.com/office/word/2018/wordml/cex" xmlns:w16cid="http://schemas.microsoft.com/office/word/2016/wordml/cid" xmlns:w16="http://schemas.microsoft.com/office/word/2018/wordml" xmlns:w16du="http://schemas.microsoft.com/office/word/2023/wordml/word16du" xmlns:w16sdtdh="http://schemas.microsoft.com/office/word/2020/wordml/sdtdatahash" xmlns:w16se="http://schemas.microsoft.com/office/word/2015/wordml/symex" mc:Ignorable="w14 w15 w16se w16cid w16 w16cex w16sdtdh w16du">
   <w:docDefaults>
     <w:rPrDefault>
       <w:rPr>
@@ -3114,7 +2757,7 @@
       </w:pPr>
     </w:pPrDefault>
   </w:docDefaults>
-  <w:latentStyles w:defLockedState="0" w:defUIPriority="99" w:defSemiHidden="0" w:defUnhideWhenUsed="0" w:defQFormat="0" w:count="371">
+  <w:latentStyles w:defLockedState="0" w:defUIPriority="99" w:defSemiHidden="0" w:defUnhideWhenUsed="0" w:defQFormat="0" w:count="376">
     <w:lsdException w:name="Normal" w:uiPriority="0" w:qFormat="1"/>
     <w:lsdException w:name="heading 1" w:uiPriority="9" w:qFormat="1"/>
     <w:lsdException w:name="heading 2" w:semiHidden="1" w:uiPriority="9" w:unhideWhenUsed="1" w:qFormat="1"/>
@@ -3483,6 +3126,11 @@
     <w:lsdException w:name="List Table 5 Dark Accent 6" w:uiPriority="50"/>
     <w:lsdException w:name="List Table 6 Colorful Accent 6" w:uiPriority="51"/>
     <w:lsdException w:name="List Table 7 Colorful Accent 6" w:uiPriority="52"/>
+    <w:lsdException w:name="Mention" w:semiHidden="1" w:unhideWhenUsed="1"/>
+    <w:lsdException w:name="Smart Hyperlink" w:semiHidden="1" w:unhideWhenUsed="1"/>
+    <w:lsdException w:name="Hashtag" w:semiHidden="1" w:unhideWhenUsed="1"/>
+    <w:lsdException w:name="Unresolved Mention" w:semiHidden="1" w:unhideWhenUsed="1"/>
+    <w:lsdException w:name="Smart Link" w:semiHidden="1" w:unhideWhenUsed="1"/>
   </w:latentStyles>
   <w:style w:type="paragraph" w:default="1" w:styleId="Normal">
     <w:name w:val="Normal"/>
